--- a/RobotArm/outreach/PostTest robotics at UH Charter School.docx
+++ b/RobotArm/outreach/PostTest robotics at UH Charter School.docx
@@ -131,7 +131,7 @@
           <w:b/>
           <w:shd w:val="clear" w:color="auto" w:fill="FFFFFF"/>
         </w:rPr>
-        <w:t>the</w:t>
+        <w:t>number</w:t>
       </w:r>
       <w:proofErr w:type="gramEnd"/>
       <w:r>
@@ -139,7 +139,21 @@
           <w:b/>
           <w:shd w:val="clear" w:color="auto" w:fill="FFFFFF"/>
         </w:rPr>
-        <w:t xml:space="preserve"> number of joints in the arm</w:t>
+        <w:t xml:space="preserve"> of joints in the </w:t>
+      </w:r>
+      <w:r>
+        <w:rPr>
+          <w:b/>
+          <w:shd w:val="clear" w:color="auto" w:fill="FFFFFF"/>
+        </w:rPr>
+        <w:t xml:space="preserve">robot </w:t>
+      </w:r>
+      <w:r>
+        <w:rPr>
+          <w:b/>
+          <w:shd w:val="clear" w:color="auto" w:fill="FFFFFF"/>
+        </w:rPr>
+        <w:t>arm</w:t>
       </w:r>
     </w:p>
     <w:p>
@@ -167,38 +181,14 @@
         <w:rPr>
           <w:b/>
         </w:rPr>
-        <w:t>volume</w:t>
+        <w:t>area</w:t>
       </w:r>
       <w:proofErr w:type="gramEnd"/>
       <w:r>
         <w:rPr>
           <w:b/>
         </w:rPr>
-        <w:t xml:space="preserve"> swept out by</w:t>
-      </w:r>
-      <w:r>
-        <w:rPr>
-          <w:b/>
-        </w:rPr>
-        <w:t xml:space="preserve"> hand as</w:t>
-      </w:r>
-      <w:r>
-        <w:rPr>
-          <w:b/>
-        </w:rPr>
-        <w:t xml:space="preserve"> manipulator </w:t>
-      </w:r>
-      <w:r>
-        <w:rPr>
-          <w:b/>
-        </w:rPr>
-        <w:t>does</w:t>
-      </w:r>
-      <w:r>
-        <w:rPr>
-          <w:b/>
-        </w:rPr>
-        <w:t xml:space="preserve"> all possible motions.</w:t>
+        <w:t xml:space="preserve"> the robot can reach</w:t>
       </w:r>
     </w:p>
     <w:p/>
@@ -469,30 +459,6 @@
     </w:p>
     <w:p>
       <w:pPr>
-        <w:rPr>
-          <w:sz w:val="20"/>
-        </w:rPr>
-      </w:pPr>
-    </w:p>
-    <w:p>
-      <w:pPr>
-        <w:rPr>
-          <w:sz w:val="20"/>
-        </w:rPr>
-      </w:pPr>
-      <w:bookmarkStart w:id="0" w:name="_GoBack"/>
-      <w:bookmarkEnd w:id="0"/>
-    </w:p>
-    <w:p>
-      <w:pPr>
-        <w:pStyle w:val="ListParagraph"/>
-        <w:rPr>
-          <w:sz w:val="20"/>
-        </w:rPr>
-      </w:pPr>
-    </w:p>
-    <w:p>
-      <w:pPr>
         <w:pStyle w:val="Heading2"/>
         <w:rPr>
           <w:vertAlign w:val="subscript"/>
@@ -507,7 +473,7 @@
           <w:szCs w:val="24"/>
         </w:rPr>
         <w:drawing>
-          <wp:anchor distT="0" distB="0" distL="114300" distR="114300" simplePos="0" relativeHeight="251757568" behindDoc="0" locked="0" layoutInCell="1" allowOverlap="1" wp14:anchorId="7FDA744F" wp14:editId="7AACED1D">
+          <wp:anchor distT="0" distB="0" distL="114300" distR="114300" simplePos="0" relativeHeight="251757568" behindDoc="0" locked="0" layoutInCell="1" allowOverlap="1" wp14:anchorId="7F07CB27" wp14:editId="69099A5D">
             <wp:simplePos x="0" y="0"/>
             <wp:positionH relativeFrom="column">
               <wp:posOffset>3771900</wp:posOffset>
@@ -518,7 +484,7 @@
             <wp:extent cx="2712720" cy="1805305"/>
             <wp:effectExtent l="0" t="0" r="5080" b="0"/>
             <wp:wrapSquare wrapText="bothSides"/>
-            <wp:docPr id="23" name="Picture 23"/>
+            <wp:docPr id="1" name="Picture 1"/>
             <wp:cNvGraphicFramePr>
               <a:graphicFrameLocks xmlns:a="http://schemas.openxmlformats.org/drawingml/2006/main" noChangeAspect="1"/>
             </wp:cNvGraphicFramePr>
@@ -620,7 +586,7 @@
           <w:b/>
           <w:shd w:val="clear" w:color="auto" w:fill="FFFFFF"/>
         </w:rPr>
-        <w:t>the</w:t>
+        <w:t>number</w:t>
       </w:r>
       <w:proofErr w:type="gramEnd"/>
       <w:r>
@@ -628,7 +594,21 @@
           <w:b/>
           <w:shd w:val="clear" w:color="auto" w:fill="FFFFFF"/>
         </w:rPr>
-        <w:t xml:space="preserve"> number of joints in the arm</w:t>
+        <w:t xml:space="preserve"> of joints in the </w:t>
+      </w:r>
+      <w:r>
+        <w:rPr>
+          <w:b/>
+          <w:shd w:val="clear" w:color="auto" w:fill="FFFFFF"/>
+        </w:rPr>
+        <w:t xml:space="preserve">robot </w:t>
+      </w:r>
+      <w:r>
+        <w:rPr>
+          <w:b/>
+          <w:shd w:val="clear" w:color="auto" w:fill="FFFFFF"/>
+        </w:rPr>
+        <w:t>arm</w:t>
       </w:r>
     </w:p>
     <w:p>
@@ -656,26 +636,14 @@
         <w:rPr>
           <w:b/>
         </w:rPr>
-        <w:t>volume</w:t>
+        <w:t>area</w:t>
       </w:r>
       <w:proofErr w:type="gramEnd"/>
       <w:r>
         <w:rPr>
           <w:b/>
         </w:rPr>
-        <w:t xml:space="preserve"> swept out by hand as manipulator </w:t>
-      </w:r>
-      <w:r>
-        <w:rPr>
-          <w:b/>
-        </w:rPr>
-        <w:t>does</w:t>
-      </w:r>
-      <w:r>
-        <w:rPr>
-          <w:b/>
-        </w:rPr>
-        <w:t xml:space="preserve"> all possible motions.</w:t>
+        <w:t xml:space="preserve"> the robot can reach</w:t>
       </w:r>
     </w:p>
     <w:p/>
@@ -921,19 +889,12 @@
     <w:p>
       <w:pPr>
         <w:pStyle w:val="ListParagraph"/>
-        <w:ind w:left="360"/>
-        <w:rPr>
-          <w:b/>
-        </w:rPr>
-      </w:pPr>
-    </w:p>
-    <w:p>
-      <w:pPr>
-        <w:pStyle w:val="ListParagraph"/>
-        <w:rPr>
-          <w:b/>
-        </w:rPr>
-      </w:pPr>
+        <w:rPr>
+          <w:b/>
+        </w:rPr>
+      </w:pPr>
+      <w:bookmarkStart w:id="0" w:name="_GoBack"/>
+      <w:bookmarkEnd w:id="0"/>
     </w:p>
     <w:p>
       <w:pPr>

--- a/RobotArm/outreach/PostTest robotics at UH Charter School.docx
+++ b/RobotArm/outreach/PostTest robotics at UH Charter School.docx
@@ -9,6 +9,125 @@
           <w:vertAlign w:val="subscript"/>
         </w:rPr>
       </w:pPr>
+      <w:r>
+        <w:rPr>
+          <w:b w:val="0"/>
+          <w:noProof/>
+        </w:rPr>
+        <mc:AlternateContent>
+          <mc:Choice Requires="wps">
+            <w:drawing>
+              <wp:anchor distT="0" distB="0" distL="114300" distR="114300" simplePos="0" relativeHeight="251772928" behindDoc="0" locked="0" layoutInCell="1" allowOverlap="1" wp14:anchorId="368903B2" wp14:editId="4F7B061B">
+                <wp:simplePos x="0" y="0"/>
+                <wp:positionH relativeFrom="column">
+                  <wp:posOffset>-114300</wp:posOffset>
+                </wp:positionH>
+                <wp:positionV relativeFrom="paragraph">
+                  <wp:posOffset>-342900</wp:posOffset>
+                </wp:positionV>
+                <wp:extent cx="2628900" cy="457200"/>
+                <wp:effectExtent l="0" t="0" r="0" b="0"/>
+                <wp:wrapNone/>
+                <wp:docPr id="11" name="Text Box 11"/>
+                <wp:cNvGraphicFramePr/>
+                <a:graphic xmlns:a="http://schemas.openxmlformats.org/drawingml/2006/main">
+                  <a:graphicData uri="http://schemas.microsoft.com/office/word/2010/wordprocessingShape">
+                    <wps:wsp>
+                      <wps:cNvSpPr txBox="1"/>
+                      <wps:spPr>
+                        <a:xfrm>
+                          <a:off x="0" y="0"/>
+                          <a:ext cx="2628900" cy="457200"/>
+                        </a:xfrm>
+                        <a:prstGeom prst="rect">
+                          <a:avLst/>
+                        </a:prstGeom>
+                        <a:noFill/>
+                        <a:ln>
+                          <a:noFill/>
+                        </a:ln>
+                        <a:effectLst/>
+                        <a:extLst>
+                          <a:ext uri="{FAA26D3D-D897-4be2-8F04-BA451C77F1D7}">
+                            <ma14:placeholderFlag xmlns:ma14="http://schemas.microsoft.com/office/mac/drawingml/2011/main"/>
+                          </a:ext>
+                          <a:ext uri="{C572A759-6A51-4108-AA02-DFA0A04FC94B}">
+                            <ma14:wrappingTextBoxFlag xmlns:ma14="http://schemas.microsoft.com/office/mac/drawingml/2011/main"/>
+                          </a:ext>
+                        </a:extLst>
+                      </wps:spPr>
+                      <wps:style>
+                        <a:lnRef idx="0">
+                          <a:schemeClr val="accent1"/>
+                        </a:lnRef>
+                        <a:fillRef idx="0">
+                          <a:schemeClr val="accent1"/>
+                        </a:fillRef>
+                        <a:effectRef idx="0">
+                          <a:schemeClr val="accent1"/>
+                        </a:effectRef>
+                        <a:fontRef idx="minor">
+                          <a:schemeClr val="dk1"/>
+                        </a:fontRef>
+                      </wps:style>
+                      <wps:txbx>
+                        <w:txbxContent>
+                          <w:p>
+                            <w:r>
+                              <w:t>Name:</w:t>
+                            </w:r>
+                          </w:p>
+                          <w:p>
+                            <w:r>
+                              <w:t>Class:</w:t>
+                            </w:r>
+                          </w:p>
+                        </w:txbxContent>
+                      </wps:txbx>
+                      <wps:bodyPr rot="0" spcFirstLastPara="0" vertOverflow="overflow" horzOverflow="overflow" vert="horz" wrap="square" lIns="91440" tIns="45720" rIns="91440" bIns="45720" numCol="1" spcCol="0" rtlCol="0" fromWordArt="0" anchor="t" anchorCtr="0" forceAA="0" compatLnSpc="1">
+                        <a:prstTxWarp prst="textNoShape">
+                          <a:avLst/>
+                        </a:prstTxWarp>
+                        <a:noAutofit/>
+                      </wps:bodyPr>
+                    </wps:wsp>
+                  </a:graphicData>
+                </a:graphic>
+                <wp14:sizeRelH relativeFrom="margin">
+                  <wp14:pctWidth>0</wp14:pctWidth>
+                </wp14:sizeRelH>
+                <wp14:sizeRelV relativeFrom="margin">
+                  <wp14:pctHeight>0</wp14:pctHeight>
+                </wp14:sizeRelV>
+              </wp:anchor>
+            </w:drawing>
+          </mc:Choice>
+          <mc:Fallback>
+            <w:pict>
+              <v:shapetype id="_x0000_t202" coordsize="21600,21600" o:spt="202" path="m0,0l0,21600,21600,21600,21600,0xe">
+                <v:stroke joinstyle="miter"/>
+                <v:path gradientshapeok="t" o:connecttype="rect"/>
+              </v:shapetype>
+              <v:shape id="Text Box 11" o:spid="_x0000_s1026" type="#_x0000_t202" style="position:absolute;margin-left:-8.95pt;margin-top:-26.95pt;width:207pt;height:36pt;z-index:251772928;visibility:visible;mso-wrap-style:square;mso-width-percent:0;mso-height-percent:0;mso-wrap-distance-left:9pt;mso-wrap-distance-top:0;mso-wrap-distance-right:9pt;mso-wrap-distance-bottom:0;mso-position-horizontal:absolute;mso-position-horizontal-relative:text;mso-position-vertical:absolute;mso-position-vertical-relative:text;mso-width-percent:0;mso-height-percent:0;mso-width-relative:margin;mso-height-relative:margin;v-text-anchor:top" o:gfxdata="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" filled="f" stroked="f">
+                <v:textbox>
+                  <w:txbxContent>
+                    <w:p>
+                      <w:r>
+                        <w:t>Name:</w:t>
+                      </w:r>
+                    </w:p>
+                    <w:p>
+                      <w:r>
+                        <w:t>Class:</w:t>
+                      </w:r>
+                    </w:p>
+                  </w:txbxContent>
+                </v:textbox>
+              </v:shape>
+            </w:pict>
+          </mc:Fallback>
+        </mc:AlternateContent>
+      </w:r>
       <w:r>
         <w:rPr>
           <w:rStyle w:val="Heading1Char"/>
@@ -89,7 +208,95 @@
         <w:t>Robotics Posttest</w:t>
       </w:r>
     </w:p>
-    <w:p/>
+    <w:p>
+      <w:r>
+        <w:rPr>
+          <w:noProof/>
+        </w:rPr>
+        <mc:AlternateContent>
+          <mc:Choice Requires="wps">
+            <w:drawing>
+              <wp:anchor distT="0" distB="0" distL="114300" distR="114300" simplePos="0" relativeHeight="251758592" behindDoc="0" locked="0" layoutInCell="1" allowOverlap="1" wp14:anchorId="5EF66847" wp14:editId="5A23433A">
+                <wp:simplePos x="0" y="0"/>
+                <wp:positionH relativeFrom="column">
+                  <wp:posOffset>1714500</wp:posOffset>
+                </wp:positionH>
+                <wp:positionV relativeFrom="paragraph">
+                  <wp:posOffset>128905</wp:posOffset>
+                </wp:positionV>
+                <wp:extent cx="1143000" cy="342900"/>
+                <wp:effectExtent l="0" t="0" r="25400" b="38100"/>
+                <wp:wrapNone/>
+                <wp:docPr id="2" name="Oval 2"/>
+                <wp:cNvGraphicFramePr/>
+                <a:graphic xmlns:a="http://schemas.openxmlformats.org/drawingml/2006/main">
+                  <a:graphicData uri="http://schemas.microsoft.com/office/word/2010/wordprocessingShape">
+                    <wps:wsp>
+                      <wps:cNvSpPr/>
+                      <wps:spPr>
+                        <a:xfrm>
+                          <a:off x="0" y="0"/>
+                          <a:ext cx="1143000" cy="342900"/>
+                        </a:xfrm>
+                        <a:prstGeom prst="ellipse">
+                          <a:avLst/>
+                        </a:prstGeom>
+                        <a:noFill/>
+                        <a:ln>
+                          <a:solidFill>
+                            <a:srgbClr val="FF0000"/>
+                          </a:solidFill>
+                        </a:ln>
+                        <a:effectLst/>
+                        <a:extLst>
+                          <a:ext uri="{FAA26D3D-D897-4be2-8F04-BA451C77F1D7}">
+                            <ma14:placeholderFlag xmlns:ma14="http://schemas.microsoft.com/office/mac/drawingml/2011/main"/>
+                          </a:ext>
+                          <a:ext uri="{C572A759-6A51-4108-AA02-DFA0A04FC94B}">
+                            <ma14:wrappingTextBoxFlag xmlns:ma14="http://schemas.microsoft.com/office/mac/drawingml/2011/main"/>
+                          </a:ext>
+                        </a:extLst>
+                      </wps:spPr>
+                      <wps:style>
+                        <a:lnRef idx="1">
+                          <a:schemeClr val="accent1"/>
+                        </a:lnRef>
+                        <a:fillRef idx="3">
+                          <a:schemeClr val="accent1"/>
+                        </a:fillRef>
+                        <a:effectRef idx="2">
+                          <a:schemeClr val="accent1"/>
+                        </a:effectRef>
+                        <a:fontRef idx="minor">
+                          <a:schemeClr val="lt1"/>
+                        </a:fontRef>
+                      </wps:style>
+                      <wps:bodyPr rot="0" spcFirstLastPara="0" vertOverflow="overflow" horzOverflow="overflow" vert="horz" wrap="square" lIns="91440" tIns="45720" rIns="91440" bIns="45720" numCol="1" spcCol="0" rtlCol="0" fromWordArt="0" anchor="ctr" anchorCtr="0" forceAA="0" compatLnSpc="1">
+                        <a:prstTxWarp prst="textNoShape">
+                          <a:avLst/>
+                        </a:prstTxWarp>
+                        <a:noAutofit/>
+                      </wps:bodyPr>
+                    </wps:wsp>
+                  </a:graphicData>
+                </a:graphic>
+                <wp14:sizeRelH relativeFrom="margin">
+                  <wp14:pctWidth>0</wp14:pctWidth>
+                </wp14:sizeRelH>
+                <wp14:sizeRelV relativeFrom="margin">
+                  <wp14:pctHeight>0</wp14:pctHeight>
+                </wp14:sizeRelV>
+              </wp:anchor>
+            </w:drawing>
+          </mc:Choice>
+          <mc:Fallback>
+            <w:pict>
+              <v:oval id="Oval 2" o:spid="_x0000_s1026" style="position:absolute;margin-left:135pt;margin-top:10.15pt;width:90pt;height:27pt;z-index:251758592;visibility:visible;mso-wrap-style:square;mso-width-percent:0;mso-height-percent:0;mso-wrap-distance-left:9pt;mso-wrap-distance-top:0;mso-wrap-distance-right:9pt;mso-wrap-distance-bottom:0;mso-position-horizontal:absolute;mso-position-horizontal-relative:text;mso-position-vertical:absolute;mso-position-vertical-relative:text;mso-width-percent:0;mso-height-percent:0;mso-width-relative:margin;mso-height-relative:margin;v-text-anchor:middle" o:gfxdata="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" filled="f" strokecolor="red"/>
+            </w:pict>
+          </mc:Fallback>
+        </mc:AlternateContent>
+      </w:r>
+    </w:p>
     <w:p>
       <w:pPr>
         <w:pStyle w:val="ListParagraph"/>
@@ -109,7 +316,37 @@
         <w:t>robot workspace</w:t>
       </w:r>
       <w:r>
-        <w:t>:</w:t>
+        <w:t xml:space="preserve">, </w:t>
+      </w:r>
+    </w:p>
+    <w:p>
+      <w:pPr>
+        <w:pStyle w:val="ListParagraph"/>
+        <w:ind w:left="360"/>
+      </w:pPr>
+    </w:p>
+    <w:p>
+      <w:pPr>
+        <w:pStyle w:val="ListParagraph"/>
+        <w:ind w:left="360"/>
+      </w:pPr>
+      <w:proofErr w:type="gramStart"/>
+      <w:r>
+        <w:t>underline</w:t>
+      </w:r>
+      <w:proofErr w:type="gramEnd"/>
+      <w:r>
+        <w:t xml:space="preserve"> </w:t>
+      </w:r>
+      <w:r>
+        <w:t xml:space="preserve">definition of </w:t>
+      </w:r>
+      <w:r>
+        <w:rPr>
+          <w:i/>
+          <w:u w:val="single"/>
+        </w:rPr>
+        <w:t>degrees of freedom</w:t>
       </w:r>
     </w:p>
     <w:p/>
@@ -191,7 +428,95 @@
         <w:t xml:space="preserve"> the robot can reach</w:t>
       </w:r>
     </w:p>
-    <w:p/>
+    <w:p>
+      <w:r>
+        <w:rPr>
+          <w:noProof/>
+        </w:rPr>
+        <mc:AlternateContent>
+          <mc:Choice Requires="wps">
+            <w:drawing>
+              <wp:anchor distT="0" distB="0" distL="114300" distR="114300" simplePos="0" relativeHeight="251762688" behindDoc="0" locked="0" layoutInCell="1" allowOverlap="1" wp14:anchorId="664C2C60" wp14:editId="6C5596E6">
+                <wp:simplePos x="0" y="0"/>
+                <wp:positionH relativeFrom="column">
+                  <wp:posOffset>114300</wp:posOffset>
+                </wp:positionH>
+                <wp:positionV relativeFrom="paragraph">
+                  <wp:posOffset>168275</wp:posOffset>
+                </wp:positionV>
+                <wp:extent cx="571500" cy="228600"/>
+                <wp:effectExtent l="0" t="0" r="38100" b="25400"/>
+                <wp:wrapNone/>
+                <wp:docPr id="4" name="Oval 4"/>
+                <wp:cNvGraphicFramePr/>
+                <a:graphic xmlns:a="http://schemas.openxmlformats.org/drawingml/2006/main">
+                  <a:graphicData uri="http://schemas.microsoft.com/office/word/2010/wordprocessingShape">
+                    <wps:wsp>
+                      <wps:cNvSpPr/>
+                      <wps:spPr>
+                        <a:xfrm>
+                          <a:off x="0" y="0"/>
+                          <a:ext cx="571500" cy="228600"/>
+                        </a:xfrm>
+                        <a:prstGeom prst="ellipse">
+                          <a:avLst/>
+                        </a:prstGeom>
+                        <a:noFill/>
+                        <a:ln>
+                          <a:solidFill>
+                            <a:srgbClr val="FF0000"/>
+                          </a:solidFill>
+                        </a:ln>
+                        <a:effectLst/>
+                        <a:extLst>
+                          <a:ext uri="{FAA26D3D-D897-4be2-8F04-BA451C77F1D7}">
+                            <ma14:placeholderFlag xmlns:ma14="http://schemas.microsoft.com/office/mac/drawingml/2011/main"/>
+                          </a:ext>
+                          <a:ext uri="{C572A759-6A51-4108-AA02-DFA0A04FC94B}">
+                            <ma14:wrappingTextBoxFlag xmlns:ma14="http://schemas.microsoft.com/office/mac/drawingml/2011/main"/>
+                          </a:ext>
+                        </a:extLst>
+                      </wps:spPr>
+                      <wps:style>
+                        <a:lnRef idx="1">
+                          <a:schemeClr val="accent1"/>
+                        </a:lnRef>
+                        <a:fillRef idx="3">
+                          <a:schemeClr val="accent1"/>
+                        </a:fillRef>
+                        <a:effectRef idx="2">
+                          <a:schemeClr val="accent1"/>
+                        </a:effectRef>
+                        <a:fontRef idx="minor">
+                          <a:schemeClr val="lt1"/>
+                        </a:fontRef>
+                      </wps:style>
+                      <wps:bodyPr rot="0" spcFirstLastPara="0" vertOverflow="overflow" horzOverflow="overflow" vert="horz" wrap="square" lIns="91440" tIns="45720" rIns="91440" bIns="45720" numCol="1" spcCol="0" rtlCol="0" fromWordArt="0" anchor="ctr" anchorCtr="0" forceAA="0" compatLnSpc="1">
+                        <a:prstTxWarp prst="textNoShape">
+                          <a:avLst/>
+                        </a:prstTxWarp>
+                        <a:noAutofit/>
+                      </wps:bodyPr>
+                    </wps:wsp>
+                  </a:graphicData>
+                </a:graphic>
+                <wp14:sizeRelH relativeFrom="margin">
+                  <wp14:pctWidth>0</wp14:pctWidth>
+                </wp14:sizeRelH>
+                <wp14:sizeRelV relativeFrom="margin">
+                  <wp14:pctHeight>0</wp14:pctHeight>
+                </wp14:sizeRelV>
+              </wp:anchor>
+            </w:drawing>
+          </mc:Choice>
+          <mc:Fallback>
+            <w:pict>
+              <v:oval id="Oval 4" o:spid="_x0000_s1026" style="position:absolute;margin-left:9pt;margin-top:13.25pt;width:45pt;height:18pt;z-index:251762688;visibility:visible;mso-wrap-style:square;mso-width-percent:0;mso-height-percent:0;mso-wrap-distance-left:9pt;mso-wrap-distance-top:0;mso-wrap-distance-right:9pt;mso-wrap-distance-bottom:0;mso-position-horizontal:absolute;mso-position-horizontal-relative:text;mso-position-vertical:absolute;mso-position-vertical-relative:text;mso-width-percent:0;mso-height-percent:0;mso-width-relative:margin;mso-height-relative:margin;v-text-anchor:middle" o:gfxdata="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" filled="f" strokecolor="red"/>
+            </w:pict>
+          </mc:Fallback>
+        </mc:AlternateContent>
+      </w:r>
+    </w:p>
     <w:p>
       <w:pPr>
         <w:pStyle w:val="ListParagraph"/>
@@ -325,6 +650,25 @@
         </w:rPr>
         <w:tab/>
       </w:r>
+      <w:proofErr w:type="gramStart"/>
+      <w:r>
+        <w:rPr>
+          <w:b/>
+        </w:rPr>
+        <w:softHyphen/>
+      </w:r>
+      <w:r>
+        <w:rPr>
+          <w:b/>
+        </w:rPr>
+        <w:softHyphen/>
+      </w:r>
+      <w:r>
+        <w:rPr>
+          <w:b/>
+        </w:rPr>
+        <w:softHyphen/>
+      </w:r>
       <w:r>
         <w:rPr>
           <w:b/>
@@ -337,8 +681,97 @@
         </w:rPr>
         <w:t>6</w:t>
       </w:r>
-    </w:p>
-    <w:p/>
+      <w:proofErr w:type="gramEnd"/>
+    </w:p>
+    <w:p>
+      <w:r>
+        <w:rPr>
+          <w:noProof/>
+        </w:rPr>
+        <mc:AlternateContent>
+          <mc:Choice Requires="wps">
+            <w:drawing>
+              <wp:anchor distT="0" distB="0" distL="114300" distR="114300" simplePos="0" relativeHeight="251760640" behindDoc="0" locked="0" layoutInCell="1" allowOverlap="1" wp14:anchorId="23C0237E" wp14:editId="2D2FB69F">
+                <wp:simplePos x="0" y="0"/>
+                <wp:positionH relativeFrom="column">
+                  <wp:posOffset>114300</wp:posOffset>
+                </wp:positionH>
+                <wp:positionV relativeFrom="paragraph">
+                  <wp:posOffset>139700</wp:posOffset>
+                </wp:positionV>
+                <wp:extent cx="571500" cy="228600"/>
+                <wp:effectExtent l="0" t="0" r="38100" b="25400"/>
+                <wp:wrapNone/>
+                <wp:docPr id="3" name="Oval 3"/>
+                <wp:cNvGraphicFramePr/>
+                <a:graphic xmlns:a="http://schemas.openxmlformats.org/drawingml/2006/main">
+                  <a:graphicData uri="http://schemas.microsoft.com/office/word/2010/wordprocessingShape">
+                    <wps:wsp>
+                      <wps:cNvSpPr/>
+                      <wps:spPr>
+                        <a:xfrm>
+                          <a:off x="0" y="0"/>
+                          <a:ext cx="571500" cy="228600"/>
+                        </a:xfrm>
+                        <a:prstGeom prst="ellipse">
+                          <a:avLst/>
+                        </a:prstGeom>
+                        <a:noFill/>
+                        <a:ln>
+                          <a:solidFill>
+                            <a:srgbClr val="FF0000"/>
+                          </a:solidFill>
+                        </a:ln>
+                        <a:effectLst/>
+                        <a:extLst>
+                          <a:ext uri="{FAA26D3D-D897-4be2-8F04-BA451C77F1D7}">
+                            <ma14:placeholderFlag xmlns:ma14="http://schemas.microsoft.com/office/mac/drawingml/2011/main"/>
+                          </a:ext>
+                          <a:ext uri="{C572A759-6A51-4108-AA02-DFA0A04FC94B}">
+                            <ma14:wrappingTextBoxFlag xmlns:ma14="http://schemas.microsoft.com/office/mac/drawingml/2011/main"/>
+                          </a:ext>
+                        </a:extLst>
+                      </wps:spPr>
+                      <wps:style>
+                        <a:lnRef idx="1">
+                          <a:schemeClr val="accent1"/>
+                        </a:lnRef>
+                        <a:fillRef idx="3">
+                          <a:schemeClr val="accent1"/>
+                        </a:fillRef>
+                        <a:effectRef idx="2">
+                          <a:schemeClr val="accent1"/>
+                        </a:effectRef>
+                        <a:fontRef idx="minor">
+                          <a:schemeClr val="lt1"/>
+                        </a:fontRef>
+                      </wps:style>
+                      <wps:bodyPr rot="0" spcFirstLastPara="0" vertOverflow="overflow" horzOverflow="overflow" vert="horz" wrap="square" lIns="91440" tIns="45720" rIns="91440" bIns="45720" numCol="1" spcCol="0" rtlCol="0" fromWordArt="0" anchor="ctr" anchorCtr="0" forceAA="0" compatLnSpc="1">
+                        <a:prstTxWarp prst="textNoShape">
+                          <a:avLst/>
+                        </a:prstTxWarp>
+                        <a:noAutofit/>
+                      </wps:bodyPr>
+                    </wps:wsp>
+                  </a:graphicData>
+                </a:graphic>
+                <wp14:sizeRelH relativeFrom="margin">
+                  <wp14:pctWidth>0</wp14:pctWidth>
+                </wp14:sizeRelH>
+                <wp14:sizeRelV relativeFrom="margin">
+                  <wp14:pctHeight>0</wp14:pctHeight>
+                </wp14:sizeRelV>
+              </wp:anchor>
+            </w:drawing>
+          </mc:Choice>
+          <mc:Fallback>
+            <w:pict>
+              <v:oval id="Oval 3" o:spid="_x0000_s1026" style="position:absolute;margin-left:9pt;margin-top:11pt;width:45pt;height:18pt;z-index:251760640;visibility:visible;mso-wrap-style:square;mso-width-percent:0;mso-height-percent:0;mso-wrap-distance-left:9pt;mso-wrap-distance-top:0;mso-wrap-distance-right:9pt;mso-wrap-distance-bottom:0;mso-position-horizontal:absolute;mso-position-horizontal-relative:text;mso-position-vertical:absolute;mso-position-vertical-relative:text;mso-width-percent:0;mso-height-percent:0;mso-width-relative:margin;mso-height-relative:margin;v-text-anchor:middle" o:gfxdata="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" filled="f" strokecolor="red"/>
+            </w:pict>
+          </mc:Fallback>
+        </mc:AlternateContent>
+      </w:r>
+    </w:p>
     <w:p>
       <w:pPr>
         <w:pStyle w:val="ListParagraph"/>
@@ -362,42 +795,50 @@
       <w:pPr>
         <w:pStyle w:val="ListParagraph"/>
         <w:ind w:left="360"/>
-        <w:rPr>
-          <w:b/>
-        </w:rPr>
-      </w:pPr>
+      </w:pPr>
+      <w:r>
+        <w:rPr>
+          <w:b/>
+        </w:rPr>
+        <w:t xml:space="preserve">Controlling the joints </w:t>
+      </w:r>
+      <w:r>
+        <w:t>(forward kinematics)</w:t>
+      </w:r>
+      <w:r>
+        <w:rPr>
+          <w:b/>
+        </w:rPr>
+        <w:tab/>
+      </w:r>
+      <w:r>
+        <w:rPr>
+          <w:b/>
+        </w:rPr>
+        <w:tab/>
+      </w:r>
       <w:proofErr w:type="gramStart"/>
       <w:r>
         <w:rPr>
           <w:b/>
         </w:rPr>
-        <w:t>f</w:t>
-      </w:r>
-      <w:r>
-        <w:rPr>
-          <w:b/>
-        </w:rPr>
-        <w:t>orward</w:t>
+        <w:t>Controlling</w:t>
       </w:r>
       <w:proofErr w:type="gramEnd"/>
       <w:r>
         <w:rPr>
           <w:b/>
         </w:rPr>
-        <w:t xml:space="preserve"> kinematics  </w:t>
-      </w:r>
-      <w:r>
-        <w:rPr>
-          <w:b/>
-        </w:rPr>
-        <w:tab/>
-      </w:r>
-      <w:r>
-        <w:rPr>
-          <w:b/>
-        </w:rPr>
-        <w:tab/>
+        <w:t xml:space="preserve"> the hand </w:t>
+      </w:r>
+      <w:r>
+        <w:t>(</w:t>
+      </w:r>
+      <w:r>
         <w:t>inverse kinematics</w:t>
+      </w:r>
+      <w:r>
+        <w:t>)</w:t>
       </w:r>
     </w:p>
     <w:p>
@@ -459,6 +900,137 @@
     </w:p>
     <w:p>
       <w:pPr>
+        <w:pStyle w:val="ListParagraph"/>
+        <w:rPr>
+          <w:b/>
+        </w:rPr>
+      </w:pPr>
+      <w:r>
+        <w:rPr>
+          <w:b/>
+          <w:noProof/>
+        </w:rPr>
+        <mc:AlternateContent>
+          <mc:Choice Requires="wps">
+            <w:drawing>
+              <wp:anchor distT="0" distB="0" distL="114300" distR="114300" simplePos="0" relativeHeight="251768832" behindDoc="0" locked="0" layoutInCell="1" allowOverlap="1" wp14:anchorId="608F0C22" wp14:editId="27BCB3EF">
+                <wp:simplePos x="0" y="0"/>
+                <wp:positionH relativeFrom="column">
+                  <wp:posOffset>-114300</wp:posOffset>
+                </wp:positionH>
+                <wp:positionV relativeFrom="paragraph">
+                  <wp:posOffset>35560</wp:posOffset>
+                </wp:positionV>
+                <wp:extent cx="2628900" cy="457200"/>
+                <wp:effectExtent l="0" t="0" r="0" b="0"/>
+                <wp:wrapNone/>
+                <wp:docPr id="9" name="Text Box 9"/>
+                <wp:cNvGraphicFramePr/>
+                <a:graphic xmlns:a="http://schemas.openxmlformats.org/drawingml/2006/main">
+                  <a:graphicData uri="http://schemas.microsoft.com/office/word/2010/wordprocessingShape">
+                    <wps:wsp>
+                      <wps:cNvSpPr txBox="1"/>
+                      <wps:spPr>
+                        <a:xfrm>
+                          <a:off x="0" y="0"/>
+                          <a:ext cx="2628900" cy="457200"/>
+                        </a:xfrm>
+                        <a:prstGeom prst="rect">
+                          <a:avLst/>
+                        </a:prstGeom>
+                        <a:noFill/>
+                        <a:ln>
+                          <a:noFill/>
+                        </a:ln>
+                        <a:effectLst/>
+                        <a:extLst>
+                          <a:ext uri="{FAA26D3D-D897-4be2-8F04-BA451C77F1D7}">
+                            <ma14:placeholderFlag xmlns:ma14="http://schemas.microsoft.com/office/mac/drawingml/2011/main"/>
+                          </a:ext>
+                          <a:ext uri="{C572A759-6A51-4108-AA02-DFA0A04FC94B}">
+                            <ma14:wrappingTextBoxFlag xmlns:ma14="http://schemas.microsoft.com/office/mac/drawingml/2011/main"/>
+                          </a:ext>
+                        </a:extLst>
+                      </wps:spPr>
+                      <wps:style>
+                        <a:lnRef idx="0">
+                          <a:schemeClr val="accent1"/>
+                        </a:lnRef>
+                        <a:fillRef idx="0">
+                          <a:schemeClr val="accent1"/>
+                        </a:fillRef>
+                        <a:effectRef idx="0">
+                          <a:schemeClr val="accent1"/>
+                        </a:effectRef>
+                        <a:fontRef idx="minor">
+                          <a:schemeClr val="dk1"/>
+                        </a:fontRef>
+                      </wps:style>
+                      <wps:txbx>
+                        <w:txbxContent>
+                          <w:p>
+                            <w:r>
+                              <w:t>Name:</w:t>
+                            </w:r>
+                          </w:p>
+                          <w:p>
+                            <w:r>
+                              <w:t>Class:</w:t>
+                            </w:r>
+                          </w:p>
+                        </w:txbxContent>
+                      </wps:txbx>
+                      <wps:bodyPr rot="0" spcFirstLastPara="0" vertOverflow="overflow" horzOverflow="overflow" vert="horz" wrap="square" lIns="91440" tIns="45720" rIns="91440" bIns="45720" numCol="1" spcCol="0" rtlCol="0" fromWordArt="0" anchor="t" anchorCtr="0" forceAA="0" compatLnSpc="1">
+                        <a:prstTxWarp prst="textNoShape">
+                          <a:avLst/>
+                        </a:prstTxWarp>
+                        <a:noAutofit/>
+                      </wps:bodyPr>
+                    </wps:wsp>
+                  </a:graphicData>
+                </a:graphic>
+                <wp14:sizeRelH relativeFrom="margin">
+                  <wp14:pctWidth>0</wp14:pctWidth>
+                </wp14:sizeRelH>
+                <wp14:sizeRelV relativeFrom="margin">
+                  <wp14:pctHeight>0</wp14:pctHeight>
+                </wp14:sizeRelV>
+              </wp:anchor>
+            </w:drawing>
+          </mc:Choice>
+          <mc:Fallback>
+            <w:pict>
+              <v:shape id="Text Box 9" o:spid="_x0000_s1027" type="#_x0000_t202" style="position:absolute;left:0;text-align:left;margin-left:-8.95pt;margin-top:2.8pt;width:207pt;height:36pt;z-index:251768832;visibility:visible;mso-wrap-style:square;mso-width-percent:0;mso-height-percent:0;mso-wrap-distance-left:9pt;mso-wrap-distance-top:0;mso-wrap-distance-right:9pt;mso-wrap-distance-bottom:0;mso-position-horizontal:absolute;mso-position-horizontal-relative:text;mso-position-vertical:absolute;mso-position-vertical-relative:text;mso-width-percent:0;mso-height-percent:0;mso-width-relative:margin;mso-height-relative:margin;v-text-anchor:top" o:gfxdata="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" filled="f" stroked="f">
+                <v:textbox>
+                  <w:txbxContent>
+                    <w:p>
+                      <w:r>
+                        <w:t>Name:</w:t>
+                      </w:r>
+                    </w:p>
+                    <w:p>
+                      <w:r>
+                        <w:t>Class:</w:t>
+                      </w:r>
+                    </w:p>
+                  </w:txbxContent>
+                </v:textbox>
+              </v:shape>
+            </w:pict>
+          </mc:Fallback>
+        </mc:AlternateContent>
+      </w:r>
+    </w:p>
+    <w:p>
+      <w:pPr>
+        <w:pStyle w:val="ListParagraph"/>
+        <w:rPr>
+          <w:b/>
+        </w:rPr>
+      </w:pPr>
+    </w:p>
+    <w:p>
+      <w:pPr>
         <w:pStyle w:val="Heading2"/>
         <w:rPr>
           <w:vertAlign w:val="subscript"/>
@@ -473,7 +1045,7 @@
           <w:szCs w:val="24"/>
         </w:rPr>
         <w:drawing>
-          <wp:anchor distT="0" distB="0" distL="114300" distR="114300" simplePos="0" relativeHeight="251757568" behindDoc="0" locked="0" layoutInCell="1" allowOverlap="1" wp14:anchorId="7F07CB27" wp14:editId="69099A5D">
+          <wp:anchor distT="0" distB="0" distL="114300" distR="114300" simplePos="0" relativeHeight="251764736" behindDoc="0" locked="0" layoutInCell="1" allowOverlap="1" wp14:anchorId="1E274005" wp14:editId="62CFC546">
             <wp:simplePos x="0" y="0"/>
             <wp:positionH relativeFrom="column">
               <wp:posOffset>3771900</wp:posOffset>
@@ -484,7 +1056,7 @@
             <wp:extent cx="2712720" cy="1805305"/>
             <wp:effectExtent l="0" t="0" r="5080" b="0"/>
             <wp:wrapSquare wrapText="bothSides"/>
-            <wp:docPr id="1" name="Picture 1"/>
+            <wp:docPr id="8" name="Picture 8"/>
             <wp:cNvGraphicFramePr>
               <a:graphicFrameLocks xmlns:a="http://schemas.openxmlformats.org/drawingml/2006/main" noChangeAspect="1"/>
             </wp:cNvGraphicFramePr>
@@ -543,28 +1115,147 @@
       <w:r>
         <w:t>Robotics Posttest</w:t>
       </w:r>
-    </w:p>
-    <w:p/>
+      <w:bookmarkStart w:id="0" w:name="_GoBack"/>
+      <w:bookmarkEnd w:id="0"/>
+    </w:p>
+    <w:p>
+      <w:r>
+        <w:rPr>
+          <w:noProof/>
+        </w:rPr>
+        <mc:AlternateContent>
+          <mc:Choice Requires="wps">
+            <w:drawing>
+              <wp:anchor distT="0" distB="0" distL="114300" distR="114300" simplePos="0" relativeHeight="251765760" behindDoc="0" locked="0" layoutInCell="1" allowOverlap="1" wp14:anchorId="57CFF6E1" wp14:editId="603EF785">
+                <wp:simplePos x="0" y="0"/>
+                <wp:positionH relativeFrom="column">
+                  <wp:posOffset>1714500</wp:posOffset>
+                </wp:positionH>
+                <wp:positionV relativeFrom="paragraph">
+                  <wp:posOffset>128905</wp:posOffset>
+                </wp:positionV>
+                <wp:extent cx="1143000" cy="342900"/>
+                <wp:effectExtent l="0" t="0" r="25400" b="38100"/>
+                <wp:wrapNone/>
+                <wp:docPr id="5" name="Oval 5"/>
+                <wp:cNvGraphicFramePr/>
+                <a:graphic xmlns:a="http://schemas.openxmlformats.org/drawingml/2006/main">
+                  <a:graphicData uri="http://schemas.microsoft.com/office/word/2010/wordprocessingShape">
+                    <wps:wsp>
+                      <wps:cNvSpPr/>
+                      <wps:spPr>
+                        <a:xfrm>
+                          <a:off x="0" y="0"/>
+                          <a:ext cx="1143000" cy="342900"/>
+                        </a:xfrm>
+                        <a:prstGeom prst="ellipse">
+                          <a:avLst/>
+                        </a:prstGeom>
+                        <a:noFill/>
+                        <a:ln>
+                          <a:solidFill>
+                            <a:srgbClr val="FF0000"/>
+                          </a:solidFill>
+                        </a:ln>
+                        <a:effectLst/>
+                        <a:extLst>
+                          <a:ext uri="{FAA26D3D-D897-4be2-8F04-BA451C77F1D7}">
+                            <ma14:placeholderFlag xmlns:ma14="http://schemas.microsoft.com/office/mac/drawingml/2011/main"/>
+                          </a:ext>
+                          <a:ext uri="{C572A759-6A51-4108-AA02-DFA0A04FC94B}">
+                            <ma14:wrappingTextBoxFlag xmlns:ma14="http://schemas.microsoft.com/office/mac/drawingml/2011/main"/>
+                          </a:ext>
+                        </a:extLst>
+                      </wps:spPr>
+                      <wps:style>
+                        <a:lnRef idx="1">
+                          <a:schemeClr val="accent1"/>
+                        </a:lnRef>
+                        <a:fillRef idx="3">
+                          <a:schemeClr val="accent1"/>
+                        </a:fillRef>
+                        <a:effectRef idx="2">
+                          <a:schemeClr val="accent1"/>
+                        </a:effectRef>
+                        <a:fontRef idx="minor">
+                          <a:schemeClr val="lt1"/>
+                        </a:fontRef>
+                      </wps:style>
+                      <wps:bodyPr rot="0" spcFirstLastPara="0" vertOverflow="overflow" horzOverflow="overflow" vert="horz" wrap="square" lIns="91440" tIns="45720" rIns="91440" bIns="45720" numCol="1" spcCol="0" rtlCol="0" fromWordArt="0" anchor="ctr" anchorCtr="0" forceAA="0" compatLnSpc="1">
+                        <a:prstTxWarp prst="textNoShape">
+                          <a:avLst/>
+                        </a:prstTxWarp>
+                        <a:noAutofit/>
+                      </wps:bodyPr>
+                    </wps:wsp>
+                  </a:graphicData>
+                </a:graphic>
+                <wp14:sizeRelH relativeFrom="margin">
+                  <wp14:pctWidth>0</wp14:pctWidth>
+                </wp14:sizeRelH>
+                <wp14:sizeRelV relativeFrom="margin">
+                  <wp14:pctHeight>0</wp14:pctHeight>
+                </wp14:sizeRelV>
+              </wp:anchor>
+            </w:drawing>
+          </mc:Choice>
+          <mc:Fallback>
+            <w:pict>
+              <v:oval id="Oval 5" o:spid="_x0000_s1026" style="position:absolute;margin-left:135pt;margin-top:10.15pt;width:90pt;height:27pt;z-index:251765760;visibility:visible;mso-wrap-style:square;mso-width-percent:0;mso-height-percent:0;mso-wrap-distance-left:9pt;mso-wrap-distance-top:0;mso-wrap-distance-right:9pt;mso-wrap-distance-bottom:0;mso-position-horizontal:absolute;mso-position-horizontal-relative:text;mso-position-vertical:absolute;mso-position-vertical-relative:text;mso-width-percent:0;mso-height-percent:0;mso-width-relative:margin;mso-height-relative:margin;v-text-anchor:middle" o:gfxdata="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" filled="f" strokecolor="red"/>
+            </w:pict>
+          </mc:Fallback>
+        </mc:AlternateContent>
+      </w:r>
+    </w:p>
     <w:p>
       <w:pPr>
         <w:pStyle w:val="ListParagraph"/>
         <w:numPr>
           <w:ilvl w:val="0"/>
-          <w:numId w:val="7"/>
+          <w:numId w:val="9"/>
         </w:numPr>
+      </w:pPr>
+      <w:r>
+        <w:t xml:space="preserve">Circle the definition of </w:t>
+      </w:r>
+      <w:r>
+        <w:rPr>
+          <w:i/>
+        </w:rPr>
+        <w:t>robot workspace</w:t>
+      </w:r>
+      <w:r>
+        <w:t xml:space="preserve">, </w:t>
+      </w:r>
+    </w:p>
+    <w:p>
+      <w:pPr>
+        <w:pStyle w:val="ListParagraph"/>
         <w:ind w:left="360"/>
       </w:pPr>
-      <w:r>
-        <w:t xml:space="preserve">Circle the definition of </w:t>
+    </w:p>
+    <w:p>
+      <w:pPr>
+        <w:pStyle w:val="ListParagraph"/>
+        <w:ind w:left="360"/>
+      </w:pPr>
+      <w:proofErr w:type="gramStart"/>
+      <w:r>
+        <w:t>underline</w:t>
+      </w:r>
+      <w:proofErr w:type="gramEnd"/>
+      <w:r>
+        <w:t xml:space="preserve"> </w:t>
+      </w:r>
+      <w:r>
+        <w:t xml:space="preserve">definition of </w:t>
       </w:r>
       <w:r>
         <w:rPr>
           <w:i/>
-        </w:rPr>
-        <w:t>robot workspace</w:t>
-      </w:r>
-      <w:r>
-        <w:t>:</w:t>
+          <w:u w:val="single"/>
+        </w:rPr>
+        <w:t>degrees of freedom</w:t>
       </w:r>
     </w:p>
     <w:p/>
@@ -646,15 +1337,102 @@
         <w:t xml:space="preserve"> the robot can reach</w:t>
       </w:r>
     </w:p>
-    <w:p/>
+    <w:p>
+      <w:r>
+        <w:rPr>
+          <w:noProof/>
+        </w:rPr>
+        <mc:AlternateContent>
+          <mc:Choice Requires="wps">
+            <w:drawing>
+              <wp:anchor distT="0" distB="0" distL="114300" distR="114300" simplePos="0" relativeHeight="251767808" behindDoc="0" locked="0" layoutInCell="1" allowOverlap="1" wp14:anchorId="6AAA84BA" wp14:editId="2AB2C47D">
+                <wp:simplePos x="0" y="0"/>
+                <wp:positionH relativeFrom="column">
+                  <wp:posOffset>114300</wp:posOffset>
+                </wp:positionH>
+                <wp:positionV relativeFrom="paragraph">
+                  <wp:posOffset>168275</wp:posOffset>
+                </wp:positionV>
+                <wp:extent cx="571500" cy="228600"/>
+                <wp:effectExtent l="0" t="0" r="38100" b="25400"/>
+                <wp:wrapNone/>
+                <wp:docPr id="6" name="Oval 6"/>
+                <wp:cNvGraphicFramePr/>
+                <a:graphic xmlns:a="http://schemas.openxmlformats.org/drawingml/2006/main">
+                  <a:graphicData uri="http://schemas.microsoft.com/office/word/2010/wordprocessingShape">
+                    <wps:wsp>
+                      <wps:cNvSpPr/>
+                      <wps:spPr>
+                        <a:xfrm>
+                          <a:off x="0" y="0"/>
+                          <a:ext cx="571500" cy="228600"/>
+                        </a:xfrm>
+                        <a:prstGeom prst="ellipse">
+                          <a:avLst/>
+                        </a:prstGeom>
+                        <a:noFill/>
+                        <a:ln>
+                          <a:solidFill>
+                            <a:srgbClr val="FF0000"/>
+                          </a:solidFill>
+                        </a:ln>
+                        <a:effectLst/>
+                        <a:extLst>
+                          <a:ext uri="{FAA26D3D-D897-4be2-8F04-BA451C77F1D7}">
+                            <ma14:placeholderFlag xmlns:ma14="http://schemas.microsoft.com/office/mac/drawingml/2011/main"/>
+                          </a:ext>
+                          <a:ext uri="{C572A759-6A51-4108-AA02-DFA0A04FC94B}">
+                            <ma14:wrappingTextBoxFlag xmlns:ma14="http://schemas.microsoft.com/office/mac/drawingml/2011/main"/>
+                          </a:ext>
+                        </a:extLst>
+                      </wps:spPr>
+                      <wps:style>
+                        <a:lnRef idx="1">
+                          <a:schemeClr val="accent1"/>
+                        </a:lnRef>
+                        <a:fillRef idx="3">
+                          <a:schemeClr val="accent1"/>
+                        </a:fillRef>
+                        <a:effectRef idx="2">
+                          <a:schemeClr val="accent1"/>
+                        </a:effectRef>
+                        <a:fontRef idx="minor">
+                          <a:schemeClr val="lt1"/>
+                        </a:fontRef>
+                      </wps:style>
+                      <wps:bodyPr rot="0" spcFirstLastPara="0" vertOverflow="overflow" horzOverflow="overflow" vert="horz" wrap="square" lIns="91440" tIns="45720" rIns="91440" bIns="45720" numCol="1" spcCol="0" rtlCol="0" fromWordArt="0" anchor="ctr" anchorCtr="0" forceAA="0" compatLnSpc="1">
+                        <a:prstTxWarp prst="textNoShape">
+                          <a:avLst/>
+                        </a:prstTxWarp>
+                        <a:noAutofit/>
+                      </wps:bodyPr>
+                    </wps:wsp>
+                  </a:graphicData>
+                </a:graphic>
+                <wp14:sizeRelH relativeFrom="margin">
+                  <wp14:pctWidth>0</wp14:pctWidth>
+                </wp14:sizeRelH>
+                <wp14:sizeRelV relativeFrom="margin">
+                  <wp14:pctHeight>0</wp14:pctHeight>
+                </wp14:sizeRelV>
+              </wp:anchor>
+            </w:drawing>
+          </mc:Choice>
+          <mc:Fallback>
+            <w:pict>
+              <v:oval id="Oval 6" o:spid="_x0000_s1026" style="position:absolute;margin-left:9pt;margin-top:13.25pt;width:45pt;height:18pt;z-index:251767808;visibility:visible;mso-wrap-style:square;mso-width-percent:0;mso-height-percent:0;mso-wrap-distance-left:9pt;mso-wrap-distance-top:0;mso-wrap-distance-right:9pt;mso-wrap-distance-bottom:0;mso-position-horizontal:absolute;mso-position-horizontal-relative:text;mso-position-vertical:absolute;mso-position-vertical-relative:text;mso-width-percent:0;mso-height-percent:0;mso-width-relative:margin;mso-height-relative:margin;v-text-anchor:middle" o:gfxdata="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" filled="f" strokecolor="red"/>
+            </w:pict>
+          </mc:Fallback>
+        </mc:AlternateContent>
+      </w:r>
+    </w:p>
     <w:p>
       <w:pPr>
         <w:pStyle w:val="ListParagraph"/>
         <w:numPr>
           <w:ilvl w:val="0"/>
-          <w:numId w:val="7"/>
+          <w:numId w:val="9"/>
         </w:numPr>
-        <w:ind w:left="360"/>
       </w:pPr>
       <w:r>
         <w:t xml:space="preserve">Circle </w:t>
@@ -771,10 +1549,24 @@
         </w:rPr>
         <w:tab/>
       </w:r>
-      <w:r>
-        <w:rPr>
-          <w:b/>
-        </w:rPr>
+      <w:proofErr w:type="gramStart"/>
+      <w:r>
+        <w:rPr>
+          <w:b/>
+        </w:rPr>
+        <w:softHyphen/>
+      </w:r>
+      <w:r>
+        <w:rPr>
+          <w:b/>
+        </w:rPr>
+        <w:softHyphen/>
+      </w:r>
+      <w:r>
+        <w:rPr>
+          <w:b/>
+        </w:rPr>
+        <w:softHyphen/>
         <w:t xml:space="preserve">       </w:t>
       </w:r>
       <w:r>
@@ -783,16 +1575,104 @@
         </w:rPr>
         <w:t>6</w:t>
       </w:r>
-    </w:p>
-    <w:p/>
+      <w:proofErr w:type="gramEnd"/>
+    </w:p>
+    <w:p>
+      <w:r>
+        <w:rPr>
+          <w:noProof/>
+        </w:rPr>
+        <mc:AlternateContent>
+          <mc:Choice Requires="wps">
+            <w:drawing>
+              <wp:anchor distT="0" distB="0" distL="114300" distR="114300" simplePos="0" relativeHeight="251766784" behindDoc="0" locked="0" layoutInCell="1" allowOverlap="1" wp14:anchorId="2728BEFC" wp14:editId="61339FA3">
+                <wp:simplePos x="0" y="0"/>
+                <wp:positionH relativeFrom="column">
+                  <wp:posOffset>114300</wp:posOffset>
+                </wp:positionH>
+                <wp:positionV relativeFrom="paragraph">
+                  <wp:posOffset>139700</wp:posOffset>
+                </wp:positionV>
+                <wp:extent cx="571500" cy="228600"/>
+                <wp:effectExtent l="0" t="0" r="38100" b="25400"/>
+                <wp:wrapNone/>
+                <wp:docPr id="7" name="Oval 7"/>
+                <wp:cNvGraphicFramePr/>
+                <a:graphic xmlns:a="http://schemas.openxmlformats.org/drawingml/2006/main">
+                  <a:graphicData uri="http://schemas.microsoft.com/office/word/2010/wordprocessingShape">
+                    <wps:wsp>
+                      <wps:cNvSpPr/>
+                      <wps:spPr>
+                        <a:xfrm>
+                          <a:off x="0" y="0"/>
+                          <a:ext cx="571500" cy="228600"/>
+                        </a:xfrm>
+                        <a:prstGeom prst="ellipse">
+                          <a:avLst/>
+                        </a:prstGeom>
+                        <a:noFill/>
+                        <a:ln>
+                          <a:solidFill>
+                            <a:srgbClr val="FF0000"/>
+                          </a:solidFill>
+                        </a:ln>
+                        <a:effectLst/>
+                        <a:extLst>
+                          <a:ext uri="{FAA26D3D-D897-4be2-8F04-BA451C77F1D7}">
+                            <ma14:placeholderFlag xmlns:ma14="http://schemas.microsoft.com/office/mac/drawingml/2011/main"/>
+                          </a:ext>
+                          <a:ext uri="{C572A759-6A51-4108-AA02-DFA0A04FC94B}">
+                            <ma14:wrappingTextBoxFlag xmlns:ma14="http://schemas.microsoft.com/office/mac/drawingml/2011/main"/>
+                          </a:ext>
+                        </a:extLst>
+                      </wps:spPr>
+                      <wps:style>
+                        <a:lnRef idx="1">
+                          <a:schemeClr val="accent1"/>
+                        </a:lnRef>
+                        <a:fillRef idx="3">
+                          <a:schemeClr val="accent1"/>
+                        </a:fillRef>
+                        <a:effectRef idx="2">
+                          <a:schemeClr val="accent1"/>
+                        </a:effectRef>
+                        <a:fontRef idx="minor">
+                          <a:schemeClr val="lt1"/>
+                        </a:fontRef>
+                      </wps:style>
+                      <wps:bodyPr rot="0" spcFirstLastPara="0" vertOverflow="overflow" horzOverflow="overflow" vert="horz" wrap="square" lIns="91440" tIns="45720" rIns="91440" bIns="45720" numCol="1" spcCol="0" rtlCol="0" fromWordArt="0" anchor="ctr" anchorCtr="0" forceAA="0" compatLnSpc="1">
+                        <a:prstTxWarp prst="textNoShape">
+                          <a:avLst/>
+                        </a:prstTxWarp>
+                        <a:noAutofit/>
+                      </wps:bodyPr>
+                    </wps:wsp>
+                  </a:graphicData>
+                </a:graphic>
+                <wp14:sizeRelH relativeFrom="margin">
+                  <wp14:pctWidth>0</wp14:pctWidth>
+                </wp14:sizeRelH>
+                <wp14:sizeRelV relativeFrom="margin">
+                  <wp14:pctHeight>0</wp14:pctHeight>
+                </wp14:sizeRelV>
+              </wp:anchor>
+            </w:drawing>
+          </mc:Choice>
+          <mc:Fallback>
+            <w:pict>
+              <v:oval id="Oval 7" o:spid="_x0000_s1026" style="position:absolute;margin-left:9pt;margin-top:11pt;width:45pt;height:18pt;z-index:251766784;visibility:visible;mso-wrap-style:square;mso-width-percent:0;mso-height-percent:0;mso-wrap-distance-left:9pt;mso-wrap-distance-top:0;mso-wrap-distance-right:9pt;mso-wrap-distance-bottom:0;mso-position-horizontal:absolute;mso-position-horizontal-relative:text;mso-position-vertical:absolute;mso-position-vertical-relative:text;mso-width-percent:0;mso-height-percent:0;mso-width-relative:margin;mso-height-relative:margin;v-text-anchor:middle" o:gfxdata="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" filled="f" strokecolor="red"/>
+            </w:pict>
+          </mc:Fallback>
+        </mc:AlternateContent>
+      </w:r>
+    </w:p>
     <w:p>
       <w:pPr>
         <w:pStyle w:val="ListParagraph"/>
         <w:numPr>
           <w:ilvl w:val="0"/>
-          <w:numId w:val="7"/>
+          <w:numId w:val="9"/>
         </w:numPr>
-        <w:ind w:left="360"/>
       </w:pPr>
       <w:r>
         <w:t>Circle which is easier to pick up objects:</w:t>
@@ -808,42 +1688,44 @@
       <w:pPr>
         <w:pStyle w:val="ListParagraph"/>
         <w:ind w:left="360"/>
-        <w:rPr>
-          <w:b/>
-        </w:rPr>
-      </w:pPr>
+      </w:pPr>
+      <w:r>
+        <w:rPr>
+          <w:b/>
+        </w:rPr>
+        <w:t xml:space="preserve">Controlling the joints </w:t>
+      </w:r>
+      <w:r>
+        <w:t>(forward kinematics)</w:t>
+      </w:r>
+      <w:r>
+        <w:rPr>
+          <w:b/>
+        </w:rPr>
+        <w:tab/>
+      </w:r>
+      <w:r>
+        <w:rPr>
+          <w:b/>
+        </w:rPr>
+        <w:tab/>
+      </w:r>
       <w:proofErr w:type="gramStart"/>
       <w:r>
         <w:rPr>
           <w:b/>
         </w:rPr>
-        <w:t>f</w:t>
-      </w:r>
-      <w:r>
-        <w:rPr>
-          <w:b/>
-        </w:rPr>
-        <w:t>orward</w:t>
+        <w:t>Controlling</w:t>
       </w:r>
       <w:proofErr w:type="gramEnd"/>
       <w:r>
         <w:rPr>
           <w:b/>
         </w:rPr>
-        <w:t xml:space="preserve"> kinematics  </w:t>
-      </w:r>
-      <w:r>
-        <w:rPr>
-          <w:b/>
-        </w:rPr>
-        <w:tab/>
-      </w:r>
-      <w:r>
-        <w:rPr>
-          <w:b/>
-        </w:rPr>
-        <w:tab/>
-        <w:t>inverse kinematics</w:t>
+        <w:t xml:space="preserve"> the hand </w:t>
+      </w:r>
+      <w:r>
+        <w:t>(inverse kinematics)</w:t>
       </w:r>
     </w:p>
     <w:p>
@@ -857,9 +1739,8 @@
         <w:pStyle w:val="ListParagraph"/>
         <w:numPr>
           <w:ilvl w:val="0"/>
-          <w:numId w:val="7"/>
+          <w:numId w:val="9"/>
         </w:numPr>
-        <w:ind w:left="360"/>
         <w:rPr>
           <w:b/>
         </w:rPr>
@@ -889,17 +1770,9 @@
     <w:p>
       <w:pPr>
         <w:pStyle w:val="ListParagraph"/>
-        <w:rPr>
-          <w:b/>
-        </w:rPr>
-      </w:pPr>
-      <w:bookmarkStart w:id="0" w:name="_GoBack"/>
-      <w:bookmarkEnd w:id="0"/>
-    </w:p>
-    <w:p>
-      <w:pPr>
-        <w:rPr>
-          <w:sz w:val="20"/>
+        <w:ind w:left="360"/>
+        <w:rPr>
+          <w:b/>
         </w:rPr>
       </w:pPr>
     </w:p>
@@ -1573,6 +2446,92 @@
     </w:lvl>
   </w:abstractNum>
   <w:abstractNum w:abstractNumId="7">
+    <w:nsid w:val="66EA5EA8"/>
+    <w:multiLevelType w:val="hybridMultilevel"/>
+    <w:tmpl w:val="E6F628E6"/>
+    <w:lvl w:ilvl="0" w:tplc="0409000F">
+      <w:start w:val="1"/>
+      <w:numFmt w:val="decimal"/>
+      <w:lvlText w:val="%1."/>
+      <w:lvlJc w:val="left"/>
+      <w:pPr>
+        <w:ind w:left="360" w:hanging="360"/>
+      </w:pPr>
+    </w:lvl>
+    <w:lvl w:ilvl="1" w:tplc="04090019" w:tentative="1">
+      <w:start w:val="1"/>
+      <w:numFmt w:val="lowerLetter"/>
+      <w:lvlText w:val="%2."/>
+      <w:lvlJc w:val="left"/>
+      <w:pPr>
+        <w:ind w:left="1080" w:hanging="360"/>
+      </w:pPr>
+    </w:lvl>
+    <w:lvl w:ilvl="2" w:tplc="0409001B" w:tentative="1">
+      <w:start w:val="1"/>
+      <w:numFmt w:val="lowerRoman"/>
+      <w:lvlText w:val="%3."/>
+      <w:lvlJc w:val="right"/>
+      <w:pPr>
+        <w:ind w:left="1800" w:hanging="180"/>
+      </w:pPr>
+    </w:lvl>
+    <w:lvl w:ilvl="3" w:tplc="0409000F" w:tentative="1">
+      <w:start w:val="1"/>
+      <w:numFmt w:val="decimal"/>
+      <w:lvlText w:val="%4."/>
+      <w:lvlJc w:val="left"/>
+      <w:pPr>
+        <w:ind w:left="2520" w:hanging="360"/>
+      </w:pPr>
+    </w:lvl>
+    <w:lvl w:ilvl="4" w:tplc="04090019" w:tentative="1">
+      <w:start w:val="1"/>
+      <w:numFmt w:val="lowerLetter"/>
+      <w:lvlText w:val="%5."/>
+      <w:lvlJc w:val="left"/>
+      <w:pPr>
+        <w:ind w:left="3240" w:hanging="360"/>
+      </w:pPr>
+    </w:lvl>
+    <w:lvl w:ilvl="5" w:tplc="0409001B" w:tentative="1">
+      <w:start w:val="1"/>
+      <w:numFmt w:val="lowerRoman"/>
+      <w:lvlText w:val="%6."/>
+      <w:lvlJc w:val="right"/>
+      <w:pPr>
+        <w:ind w:left="3960" w:hanging="180"/>
+      </w:pPr>
+    </w:lvl>
+    <w:lvl w:ilvl="6" w:tplc="0409000F" w:tentative="1">
+      <w:start w:val="1"/>
+      <w:numFmt w:val="decimal"/>
+      <w:lvlText w:val="%7."/>
+      <w:lvlJc w:val="left"/>
+      <w:pPr>
+        <w:ind w:left="4680" w:hanging="360"/>
+      </w:pPr>
+    </w:lvl>
+    <w:lvl w:ilvl="7" w:tplc="04090019" w:tentative="1">
+      <w:start w:val="1"/>
+      <w:numFmt w:val="lowerLetter"/>
+      <w:lvlText w:val="%8."/>
+      <w:lvlJc w:val="left"/>
+      <w:pPr>
+        <w:ind w:left="5400" w:hanging="360"/>
+      </w:pPr>
+    </w:lvl>
+    <w:lvl w:ilvl="8" w:tplc="0409001B" w:tentative="1">
+      <w:start w:val="1"/>
+      <w:numFmt w:val="lowerRoman"/>
+      <w:lvlText w:val="%9."/>
+      <w:lvlJc w:val="right"/>
+      <w:pPr>
+        <w:ind w:left="6120" w:hanging="180"/>
+      </w:pPr>
+    </w:lvl>
+  </w:abstractNum>
+  <w:abstractNum w:abstractNumId="8">
     <w:nsid w:val="6E0326D2"/>
     <w:multiLevelType w:val="hybridMultilevel"/>
     <w:tmpl w:val="21A06AC0"/>
@@ -1674,13 +2633,16 @@
     <w:abstractNumId w:val="3"/>
   </w:num>
   <w:num w:numId="6">
-    <w:abstractNumId w:val="7"/>
+    <w:abstractNumId w:val="8"/>
   </w:num>
   <w:num w:numId="7">
     <w:abstractNumId w:val="2"/>
   </w:num>
   <w:num w:numId="8">
     <w:abstractNumId w:val="1"/>
+  </w:num>
+  <w:num w:numId="9">
+    <w:abstractNumId w:val="7"/>
   </w:num>
 </w:numbering>
 </file>
